--- a/documents/Document Templates/5-ThietKeDuLieu.docx
+++ b/documents/Document Templates/5-ThietKeDuLieu.docx
@@ -1300,12 +1300,13 @@
         <w:rPr>
           <w:i/>
           <w:color w:val="0000FF"/>
+          <w:lang w:val="en-US"/>
         </w:rPr>
         <w:drawing>
-          <wp:inline distT="0" distB="0" distL="0" distR="0" wp14:anchorId="15F228CB" wp14:editId="5ADC83A7">
-            <wp:extent cx="5732145" cy="3677920"/>
+          <wp:inline distT="0" distB="0" distL="0" distR="0" wp14:anchorId="47C6D9EF" wp14:editId="6B681224">
+            <wp:extent cx="5732145" cy="3968750"/>
             <wp:effectExtent l="0" t="0" r="1905" b="0"/>
-            <wp:docPr id="1170242182" name="Picture 1" descr="A diagram of a computer&#10;&#10;Description automatically generated with medium confidence"/>
+            <wp:docPr id="1490042174" name="Picture 1" descr="A diagram of a computer program&#10;&#10;Description automatically generated with medium confidence"/>
             <wp:cNvGraphicFramePr>
               <a:graphicFrameLocks xmlns:a="http://schemas.openxmlformats.org/drawingml/2006/main" noChangeAspect="1"/>
             </wp:cNvGraphicFramePr>
@@ -1313,7 +1314,7 @@
               <a:graphicData uri="http://schemas.openxmlformats.org/drawingml/2006/picture">
                 <pic:pic xmlns:pic="http://schemas.openxmlformats.org/drawingml/2006/picture">
                   <pic:nvPicPr>
-                    <pic:cNvPr id="1170242182" name="Picture 1" descr="A diagram of a computer&#10;&#10;Description automatically generated with medium confidence"/>
+                    <pic:cNvPr id="1490042174" name="Picture 1" descr="A diagram of a computer program&#10;&#10;Description automatically generated with medium confidence"/>
                     <pic:cNvPicPr/>
                   </pic:nvPicPr>
                   <pic:blipFill>
@@ -1325,7 +1326,7 @@
                   <pic:spPr>
                     <a:xfrm>
                       <a:off x="0" y="0"/>
-                      <a:ext cx="5732145" cy="3677920"/>
+                      <a:ext cx="5732145" cy="3968750"/>
                     </a:xfrm>
                     <a:prstGeom prst="rect">
                       <a:avLst/>
@@ -1434,6 +1435,7 @@
       </w:pPr>
       <w:r>
         <w:rPr>
+          <w:noProof/>
           <w:lang w:val="en-US"/>
         </w:rPr>
         <w:drawing>
@@ -1946,7 +1948,7 @@
         </mc:Choice>
         <mc:Fallback>
           <w:pict>
-            <v:shape w14:anchorId="768D2C6D" id="Freeform 1" o:spid="_x0000_s1026" style="position:absolute;margin-left:0;margin-top:0;width:93.15pt;height:813.3pt;flip:x;z-index:251659264;visibility:visible;mso-wrap-style:square;mso-width-percent:0;mso-height-percent:0;mso-wrap-distance-left:9pt;mso-wrap-distance-top:0;mso-wrap-distance-right:9pt;mso-wrap-distance-bottom:0;mso-position-horizontal:absolute;mso-position-horizontal-relative:page;mso-position-vertical:absolute;mso-position-vertical-relative:page;mso-width-percent:0;mso-height-percent:0;mso-width-relative:page;mso-height-relative:page;v-text-anchor:top" coordsize="502,3168" o:gfxdata="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" path="m502,c93,,93,,93,,146,383,323,1900,,3168v502,,502,,502,l502,xe" fillcolor="#8db3e2" stroked="f" strokecolor="#212120">
+            <v:shape w14:anchorId="308ADE45" id="Freeform 1" o:spid="_x0000_s1026" style="position:absolute;margin-left:0;margin-top:0;width:93.15pt;height:813.3pt;flip:x;z-index:251659264;visibility:visible;mso-wrap-style:square;mso-width-percent:0;mso-height-percent:0;mso-wrap-distance-left:9pt;mso-wrap-distance-top:0;mso-wrap-distance-right:9pt;mso-wrap-distance-bottom:0;mso-position-horizontal:absolute;mso-position-horizontal-relative:page;mso-position-vertical:absolute;mso-position-vertical-relative:page;mso-width-percent:0;mso-height-percent:0;mso-width-relative:page;mso-height-relative:page;v-text-anchor:top" coordsize="502,3168" o:gfxdata="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" path="m502,c93,,93,,93,,146,383,323,1900,,3168v502,,502,,502,l502,xe" fillcolor="#8db3e2" stroked="f" strokecolor="#212120">
               <v:fill color2="#1f497d" rotate="t" focus="100%" type="gradient"/>
               <v:shadow color="#8c8682"/>
               <v:path arrowok="t" o:connecttype="custom" o:connectlocs="1183005,0;219162,0;0,10328744;1183005,10328744;1183005,0" o:connectangles="0,0,0,0,0"/>
